--- a/_assets/core-images/images/clark_fennell_newCV.docx
+++ b/_assets/core-images/images/clark_fennell_newCV.docx
@@ -57,17 +57,33 @@
                                 <w:color w:val="000000" w:themeColor="text1"/>
                               </w:rPr>
                             </w:pPr>
-                            <w:hyperlink r:id="rId5" w:history="1">
-                              <w:r>
-                                <w:rPr>
-                                  <w:rStyle w:val="Hyperlink"/>
-                                  <w:rFonts w:ascii="Helvetica" w:hAnsi="Helvetica"/>
-                                  <w:color w:val="000000" w:themeColor="text1"/>
-                                  <w:u w:val="none"/>
-                                </w:rPr>
-                                <w:t>@clarkfennell</w:t>
-                              </w:r>
-                            </w:hyperlink>
+                            <w:r>
+                              <w:fldChar w:fldCharType="begin"/>
+                            </w:r>
+                            <w:r>
+                              <w:instrText xml:space="preserve"> HYPERLINK "http://www.twitter.com/clarkfennell" </w:instrText>
+                            </w:r>
+                            <w:r>
+                              <w:fldChar w:fldCharType="separate"/>
+                            </w:r>
+                            <w:r>
+                              <w:rPr>
+                                <w:rStyle w:val="Hyperlink"/>
+                                <w:rFonts w:ascii="Helvetica" w:hAnsi="Helvetica"/>
+                                <w:color w:val="000000" w:themeColor="text1"/>
+                                <w:u w:val="none"/>
+                              </w:rPr>
+                              <w:t>@clarkfennell</w:t>
+                            </w:r>
+                            <w:r>
+                              <w:rPr>
+                                <w:rStyle w:val="Hyperlink"/>
+                                <w:rFonts w:ascii="Helvetica" w:hAnsi="Helvetica"/>
+                                <w:color w:val="000000" w:themeColor="text1"/>
+                                <w:u w:val="none"/>
+                              </w:rPr>
+                              <w:fldChar w:fldCharType="end"/>
+                            </w:r>
                           </w:p>
                         </w:txbxContent>
                       </wps:txbx>
@@ -1586,16 +1602,16 @@
                                 <w:sz w:val="18"/>
                                 <w:szCs w:val="18"/>
                               </w:rPr>
-                              <w:t xml:space="preserve">PHP 7 New Features </w:t>
-                            </w:r>
-                            <w:r>
-                              <w:rPr>
-                                <w:b/>
-                                <w:color w:val="000000" w:themeColor="text1"/>
-                                <w:sz w:val="18"/>
-                                <w:szCs w:val="18"/>
-                              </w:rPr>
-                              <w:t>2019</w:t>
+                              <w:t>GIT Essential Training</w:t>
+                            </w:r>
+                            <w:r>
+                              <w:rPr>
+                                <w:b/>
+                                <w:color w:val="000000" w:themeColor="text1"/>
+                                <w:sz w:val="18"/>
+                                <w:szCs w:val="18"/>
+                              </w:rPr>
+                              <w:t xml:space="preserve"> 2019</w:t>
                             </w:r>
                           </w:p>
                           <w:p>
@@ -1615,7 +1631,7 @@
                                 <w:sz w:val="18"/>
                                 <w:szCs w:val="18"/>
                               </w:rPr>
-                              <w:t>GIT Essential Training</w:t>
+                              <w:t>HTML Essential Training</w:t>
                             </w:r>
                             <w:r>
                               <w:rPr>
@@ -1644,7 +1660,7 @@
                                 <w:sz w:val="18"/>
                                 <w:szCs w:val="18"/>
                               </w:rPr>
-                              <w:t>HTML Essential Training</w:t>
+                              <w:t>CSS Essential Training</w:t>
                             </w:r>
                             <w:r>
                               <w:rPr>
@@ -1673,21 +1689,149 @@
                                 <w:sz w:val="18"/>
                                 <w:szCs w:val="18"/>
                               </w:rPr>
-                              <w:t>CSS Essential Training</w:t>
-                            </w:r>
-                            <w:r>
-                              <w:rPr>
-                                <w:b/>
-                                <w:color w:val="000000" w:themeColor="text1"/>
-                                <w:sz w:val="18"/>
-                                <w:szCs w:val="18"/>
-                              </w:rPr>
-                              <w:t xml:space="preserve"> 2019</w:t>
+                              <w:t xml:space="preserve">Learning </w:t>
+                            </w:r>
+                            <w:proofErr w:type="spellStart"/>
+                            <w:r>
+                              <w:rPr>
+                                <w:i/>
+                                <w:color w:val="000000" w:themeColor="text1"/>
+                                <w:sz w:val="18"/>
+                                <w:szCs w:val="18"/>
+                              </w:rPr>
+                              <w:t>React.js</w:t>
+                            </w:r>
+                            <w:proofErr w:type="spellEnd"/>
+                            <w:r>
+                              <w:rPr>
+                                <w:i/>
+                                <w:color w:val="000000" w:themeColor="text1"/>
+                                <w:sz w:val="18"/>
+                                <w:szCs w:val="18"/>
+                              </w:rPr>
+                              <w:t xml:space="preserve"> </w:t>
+                            </w:r>
+                            <w:r>
+                              <w:rPr>
+                                <w:b/>
+                                <w:color w:val="000000" w:themeColor="text1"/>
+                                <w:sz w:val="18"/>
+                                <w:szCs w:val="18"/>
+                              </w:rPr>
+                              <w:t>2019</w:t>
                             </w:r>
                           </w:p>
                           <w:p>
                             <w:pPr>
                               <w:pStyle w:val="ListParagraph"/>
+                              <w:rPr>
+                                <w:b/>
+                                <w:color w:val="000000" w:themeColor="text1"/>
+                                <w:sz w:val="18"/>
+                                <w:szCs w:val="18"/>
+                              </w:rPr>
+                            </w:pPr>
+                            <w:proofErr w:type="spellStart"/>
+                            <w:r>
+                              <w:rPr>
+                                <w:i/>
+                                <w:color w:val="000000" w:themeColor="text1"/>
+                                <w:sz w:val="18"/>
+                                <w:szCs w:val="18"/>
+                              </w:rPr>
+                              <w:t>React.js</w:t>
+                            </w:r>
+                            <w:proofErr w:type="spellEnd"/>
+                            <w:r>
+                              <w:rPr>
+                                <w:i/>
+                                <w:color w:val="000000" w:themeColor="text1"/>
+                                <w:sz w:val="18"/>
+                                <w:szCs w:val="18"/>
+                              </w:rPr>
+                              <w:t xml:space="preserve"> Essential Training </w:t>
+                            </w:r>
+                            <w:r>
+                              <w:rPr>
+                                <w:b/>
+                                <w:color w:val="000000" w:themeColor="text1"/>
+                                <w:sz w:val="18"/>
+                                <w:szCs w:val="18"/>
+                              </w:rPr>
+                              <w:t>2019</w:t>
+                            </w:r>
+                          </w:p>
+                          <w:p>
+                            <w:pPr>
+                              <w:pStyle w:val="ListParagraph"/>
+                              <w:rPr>
+                                <w:b/>
+                                <w:color w:val="000000" w:themeColor="text1"/>
+                                <w:sz w:val="18"/>
+                                <w:szCs w:val="18"/>
+                              </w:rPr>
+                            </w:pPr>
+                            <w:proofErr w:type="spellStart"/>
+                            <w:r>
+                              <w:rPr>
+                                <w:i/>
+                                <w:color w:val="000000" w:themeColor="text1"/>
+                                <w:sz w:val="18"/>
+                                <w:szCs w:val="18"/>
+                              </w:rPr>
+                              <w:t>Vue.js</w:t>
+                            </w:r>
+                            <w:proofErr w:type="spellEnd"/>
+                            <w:r>
+                              <w:rPr>
+                                <w:i/>
+                                <w:color w:val="000000" w:themeColor="text1"/>
+                                <w:sz w:val="18"/>
+                                <w:szCs w:val="18"/>
+                              </w:rPr>
+                              <w:t xml:space="preserve"> Essential Training </w:t>
+                            </w:r>
+                            <w:r>
+                              <w:rPr>
+                                <w:b/>
+                                <w:color w:val="000000" w:themeColor="text1"/>
+                                <w:sz w:val="18"/>
+                                <w:szCs w:val="18"/>
+                              </w:rPr>
+                              <w:t>2019</w:t>
+                            </w:r>
+                          </w:p>
+                          <w:p>
+                            <w:pPr>
+                              <w:pStyle w:val="ListParagraph"/>
+                              <w:rPr>
+                                <w:b/>
+                                <w:color w:val="000000" w:themeColor="text1"/>
+                                <w:sz w:val="18"/>
+                                <w:szCs w:val="18"/>
+                              </w:rPr>
+                            </w:pPr>
+                            <w:r>
+                              <w:rPr>
+                                <w:i/>
+                                <w:color w:val="000000" w:themeColor="text1"/>
+                                <w:sz w:val="18"/>
+                                <w:szCs w:val="18"/>
+                              </w:rPr>
+                              <w:t xml:space="preserve">C# for Unity Game Development </w:t>
+                            </w:r>
+                            <w:r>
+                              <w:rPr>
+                                <w:b/>
+                                <w:color w:val="000000" w:themeColor="text1"/>
+                                <w:sz w:val="18"/>
+                                <w:szCs w:val="18"/>
+                              </w:rPr>
+                              <w:t>2019</w:t>
+                            </w:r>
+                          </w:p>
+                          <w:p>
+                            <w:pPr>
                               <w:rPr>
                                 <w:b/>
                                 <w:color w:val="000000" w:themeColor="text1"/>
@@ -2317,16 +2461,16 @@
                           <w:sz w:val="18"/>
                           <w:szCs w:val="18"/>
                         </w:rPr>
-                        <w:t xml:space="preserve">PHP 7 New Features </w:t>
-                      </w:r>
-                      <w:r>
-                        <w:rPr>
-                          <w:b/>
-                          <w:color w:val="000000" w:themeColor="text1"/>
-                          <w:sz w:val="18"/>
-                          <w:szCs w:val="18"/>
-                        </w:rPr>
-                        <w:t>2019</w:t>
+                        <w:t>GIT Essential Training</w:t>
+                      </w:r>
+                      <w:r>
+                        <w:rPr>
+                          <w:b/>
+                          <w:color w:val="000000" w:themeColor="text1"/>
+                          <w:sz w:val="18"/>
+                          <w:szCs w:val="18"/>
+                        </w:rPr>
+                        <w:t xml:space="preserve"> 2019</w:t>
                       </w:r>
                     </w:p>
                     <w:p>
@@ -2346,7 +2490,7 @@
                           <w:sz w:val="18"/>
                           <w:szCs w:val="18"/>
                         </w:rPr>
-                        <w:t>GIT Essential Training</w:t>
+                        <w:t>HTML Essential Training</w:t>
                       </w:r>
                       <w:r>
                         <w:rPr>
@@ -2375,7 +2519,7 @@
                           <w:sz w:val="18"/>
                           <w:szCs w:val="18"/>
                         </w:rPr>
-                        <w:t>HTML Essential Training</w:t>
+                        <w:t>CSS Essential Training</w:t>
                       </w:r>
                       <w:r>
                         <w:rPr>
@@ -2404,21 +2548,149 @@
                           <w:sz w:val="18"/>
                           <w:szCs w:val="18"/>
                         </w:rPr>
-                        <w:t>CSS Essential Training</w:t>
-                      </w:r>
-                      <w:r>
-                        <w:rPr>
-                          <w:b/>
-                          <w:color w:val="000000" w:themeColor="text1"/>
-                          <w:sz w:val="18"/>
-                          <w:szCs w:val="18"/>
-                        </w:rPr>
-                        <w:t xml:space="preserve"> 2019</w:t>
+                        <w:t xml:space="preserve">Learning </w:t>
+                      </w:r>
+                      <w:proofErr w:type="spellStart"/>
+                      <w:r>
+                        <w:rPr>
+                          <w:i/>
+                          <w:color w:val="000000" w:themeColor="text1"/>
+                          <w:sz w:val="18"/>
+                          <w:szCs w:val="18"/>
+                        </w:rPr>
+                        <w:t>React.js</w:t>
+                      </w:r>
+                      <w:proofErr w:type="spellEnd"/>
+                      <w:r>
+                        <w:rPr>
+                          <w:i/>
+                          <w:color w:val="000000" w:themeColor="text1"/>
+                          <w:sz w:val="18"/>
+                          <w:szCs w:val="18"/>
+                        </w:rPr>
+                        <w:t xml:space="preserve"> </w:t>
+                      </w:r>
+                      <w:r>
+                        <w:rPr>
+                          <w:b/>
+                          <w:color w:val="000000" w:themeColor="text1"/>
+                          <w:sz w:val="18"/>
+                          <w:szCs w:val="18"/>
+                        </w:rPr>
+                        <w:t>2019</w:t>
                       </w:r>
                     </w:p>
                     <w:p>
                       <w:pPr>
                         <w:pStyle w:val="ListParagraph"/>
+                        <w:rPr>
+                          <w:b/>
+                          <w:color w:val="000000" w:themeColor="text1"/>
+                          <w:sz w:val="18"/>
+                          <w:szCs w:val="18"/>
+                        </w:rPr>
+                      </w:pPr>
+                      <w:proofErr w:type="spellStart"/>
+                      <w:r>
+                        <w:rPr>
+                          <w:i/>
+                          <w:color w:val="000000" w:themeColor="text1"/>
+                          <w:sz w:val="18"/>
+                          <w:szCs w:val="18"/>
+                        </w:rPr>
+                        <w:t>React.js</w:t>
+                      </w:r>
+                      <w:proofErr w:type="spellEnd"/>
+                      <w:r>
+                        <w:rPr>
+                          <w:i/>
+                          <w:color w:val="000000" w:themeColor="text1"/>
+                          <w:sz w:val="18"/>
+                          <w:szCs w:val="18"/>
+                        </w:rPr>
+                        <w:t xml:space="preserve"> Essential Training </w:t>
+                      </w:r>
+                      <w:r>
+                        <w:rPr>
+                          <w:b/>
+                          <w:color w:val="000000" w:themeColor="text1"/>
+                          <w:sz w:val="18"/>
+                          <w:szCs w:val="18"/>
+                        </w:rPr>
+                        <w:t>2019</w:t>
+                      </w:r>
+                    </w:p>
+                    <w:p>
+                      <w:pPr>
+                        <w:pStyle w:val="ListParagraph"/>
+                        <w:rPr>
+                          <w:b/>
+                          <w:color w:val="000000" w:themeColor="text1"/>
+                          <w:sz w:val="18"/>
+                          <w:szCs w:val="18"/>
+                        </w:rPr>
+                      </w:pPr>
+                      <w:proofErr w:type="spellStart"/>
+                      <w:r>
+                        <w:rPr>
+                          <w:i/>
+                          <w:color w:val="000000" w:themeColor="text1"/>
+                          <w:sz w:val="18"/>
+                          <w:szCs w:val="18"/>
+                        </w:rPr>
+                        <w:t>Vue.js</w:t>
+                      </w:r>
+                      <w:proofErr w:type="spellEnd"/>
+                      <w:r>
+                        <w:rPr>
+                          <w:i/>
+                          <w:color w:val="000000" w:themeColor="text1"/>
+                          <w:sz w:val="18"/>
+                          <w:szCs w:val="18"/>
+                        </w:rPr>
+                        <w:t xml:space="preserve"> Essential Training </w:t>
+                      </w:r>
+                      <w:r>
+                        <w:rPr>
+                          <w:b/>
+                          <w:color w:val="000000" w:themeColor="text1"/>
+                          <w:sz w:val="18"/>
+                          <w:szCs w:val="18"/>
+                        </w:rPr>
+                        <w:t>2019</w:t>
+                      </w:r>
+                    </w:p>
+                    <w:p>
+                      <w:pPr>
+                        <w:pStyle w:val="ListParagraph"/>
+                        <w:rPr>
+                          <w:b/>
+                          <w:color w:val="000000" w:themeColor="text1"/>
+                          <w:sz w:val="18"/>
+                          <w:szCs w:val="18"/>
+                        </w:rPr>
+                      </w:pPr>
+                      <w:r>
+                        <w:rPr>
+                          <w:i/>
+                          <w:color w:val="000000" w:themeColor="text1"/>
+                          <w:sz w:val="18"/>
+                          <w:szCs w:val="18"/>
+                        </w:rPr>
+                        <w:t xml:space="preserve">C# for Unity Game Development </w:t>
+                      </w:r>
+                      <w:r>
+                        <w:rPr>
+                          <w:b/>
+                          <w:color w:val="000000" w:themeColor="text1"/>
+                          <w:sz w:val="18"/>
+                          <w:szCs w:val="18"/>
+                        </w:rPr>
+                        <w:t>2019</w:t>
+                      </w:r>
+                    </w:p>
+                    <w:p>
+                      <w:pPr>
                         <w:rPr>
                           <w:b/>
                           <w:color w:val="000000" w:themeColor="text1"/>
@@ -4866,8 +5138,6 @@
         </w:rPr>
         <w:t>Developer</w:t>
       </w:r>
-      <w:bookmarkStart w:id="0" w:name="_GoBack"/>
-      <w:bookmarkEnd w:id="0"/>
     </w:p>
     <w:p>
       <w:pPr>
@@ -5060,6 +5330,8 @@
           <w:color w:val="000000" w:themeColor="text1"/>
         </w:rPr>
       </w:pPr>
+      <w:bookmarkStart w:id="0" w:name="_GoBack"/>
+      <w:bookmarkEnd w:id="0"/>
     </w:p>
     <w:p>
       <w:pPr>
@@ -5086,20 +5358,21 @@
           <w:rFonts w:ascii="Helvetica" w:hAnsi="Helvetica"/>
           <w:noProof/>
           <w:color w:val="000000" w:themeColor="text1"/>
+          <w:u w:val="single"/>
         </w:rPr>
         <w:drawing>
           <wp:anchor distT="0" distB="0" distL="114300" distR="114300" simplePos="0" relativeHeight="251680768" behindDoc="0" locked="0" layoutInCell="1" allowOverlap="1">
             <wp:simplePos x="0" y="0"/>
-            <wp:positionH relativeFrom="margin">
-              <wp:posOffset>1248</wp:posOffset>
+            <wp:positionH relativeFrom="column">
+              <wp:posOffset>86157</wp:posOffset>
             </wp:positionH>
-            <wp:positionV relativeFrom="margin">
-              <wp:posOffset>6776720</wp:posOffset>
+            <wp:positionV relativeFrom="paragraph">
+              <wp:posOffset>399415</wp:posOffset>
             </wp:positionV>
-            <wp:extent cx="6537960" cy="2758440"/>
-            <wp:effectExtent l="0" t="0" r="2540" b="0"/>
-            <wp:wrapSquare wrapText="bothSides"/>
-            <wp:docPr id="17" name="Picture 17"/>
+            <wp:extent cx="6536690" cy="2859932"/>
+            <wp:effectExtent l="0" t="0" r="3810" b="0"/>
+            <wp:wrapNone/>
+            <wp:docPr id="19" name="Picture 19"/>
             <wp:cNvGraphicFramePr>
               <a:graphicFrameLocks xmlns:a="http://schemas.openxmlformats.org/drawingml/2006/main" noChangeAspect="1"/>
             </wp:cNvGraphicFramePr>
@@ -5107,7 +5380,7 @@
               <a:graphicData uri="http://schemas.openxmlformats.org/drawingml/2006/picture">
                 <pic:pic xmlns:pic="http://schemas.openxmlformats.org/drawingml/2006/picture">
                   <pic:nvPicPr>
-                    <pic:cNvPr id="17" name="Screen Shot 2019-04-20 at 19.01.18.png"/>
+                    <pic:cNvPr id="19" name="Screen Shot 2019-07-25 at 15.57.08.png"/>
                     <pic:cNvPicPr/>
                   </pic:nvPicPr>
                   <pic:blipFill rotWithShape="1">
@@ -5118,13 +5391,13 @@
                         </a:ext>
                       </a:extLst>
                     </a:blip>
-                    <a:srcRect l="-122" t="16765" r="1664" b="16773"/>
+                    <a:srcRect l="439" t="19918" r="1130" b="11184"/>
                     <a:stretch/>
                   </pic:blipFill>
                   <pic:spPr bwMode="auto">
                     <a:xfrm>
                       <a:off x="0" y="0"/>
-                      <a:ext cx="6537960" cy="2758440"/>
+                      <a:ext cx="6536690" cy="2859932"/>
                     </a:xfrm>
                     <a:prstGeom prst="rect">
                       <a:avLst/>
